--- a/2.faza/SSU dokumenti/TIM_Tashini_medvedići_dobrog_srca_PROJEKAT_Aleksaplexx_SSU_prenos_kredita_verzija_1.0.docx
+++ b/2.faza/SSU dokumenti/TIM_Tashini_medvedići_dobrog_srca_PROJEKAT_Aleksaplexx_SSU_prenos_kredita_verzija_1.0.docx
@@ -1,6 +1,6 @@
 
 <file path=word/document.xml><?xml version="1.0" encoding="utf-8"?>
-<w:document xmlns:wpc="http://schemas.microsoft.com/office/word/2010/wordprocessingCanvas" xmlns:cx="http://schemas.microsoft.com/office/drawing/2014/chartex" xmlns:cx1="http://schemas.microsoft.com/office/drawing/2015/9/8/chartex" xmlns:cx2="http://schemas.microsoft.com/office/drawing/2015/10/21/chartex" xmlns:cx3="http://schemas.microsoft.com/office/drawing/2016/5/9/chartex" xmlns:cx4="http://schemas.microsoft.com/office/drawing/2016/5/10/chartex" xmlns:cx5="http://schemas.microsoft.com/office/drawing/2016/5/11/chartex" xmlns:cx6="http://schemas.microsoft.com/office/drawing/2016/5/12/chartex" xmlns:cx7="http://schemas.microsoft.com/office/drawing/2016/5/13/chartex" xmlns:cx8="http://schemas.microsoft.com/office/drawing/2016/5/14/chartex" xmlns:mc="http://schemas.openxmlformats.org/markup-compatibility/2006" xmlns:aink="http://schemas.microsoft.com/office/drawing/2016/ink" xmlns:am3d="http://schemas.microsoft.com/office/drawing/2017/model3d" xmlns:o="urn:schemas-microsoft-com:office:office" xmlns:oel="http://schemas.microsoft.com/office/2019/extlst" xmlns:r="http://schemas.openxmlformats.org/officeDocument/2006/relationships" xmlns:m="http://schemas.openxmlformats.org/officeDocument/2006/math" xmlns:v="urn:schemas-microsoft-com:vml" xmlns:wp14="http://schemas.microsoft.com/office/word/2010/wordprocessingDrawing" xmlns:wp="http://schemas.openxmlformats.org/drawingml/2006/wordprocessingDrawing" xmlns:w10="urn:schemas-microsoft-com:office:word" xmlns:w="http://schemas.openxmlformats.org/wordprocessingml/2006/main" xmlns:w14="http://schemas.microsoft.com/office/word/2010/wordml" xmlns:w15="http://schemas.microsoft.com/office/word/2012/wordml" xmlns:w16cex="http://schemas.microsoft.com/office/word/2018/wordml/cex" xmlns:w16cid="http://schemas.microsoft.com/office/word/2016/wordml/cid" xmlns:w16="http://schemas.microsoft.com/office/word/2018/wordml" xmlns:w16sdtdh="http://schemas.microsoft.com/office/word/2020/wordml/sdtdatahash" xmlns:w16se="http://schemas.microsoft.com/office/word/2015/wordml/symex" xmlns:wpg="http://schemas.microsoft.com/office/word/2010/wordprocessingGroup" xmlns:wpi="http://schemas.microsoft.com/office/word/2010/wordprocessingInk" xmlns:wne="http://schemas.microsoft.com/office/word/2006/wordml" xmlns:wps="http://schemas.microsoft.com/office/word/2010/wordprocessingShape" mc:Ignorable="w14 w15 w16se w16cid w16 w16cex w16sdtdh wp14">
+<w:document xmlns:wpc="http://schemas.microsoft.com/office/word/2010/wordprocessingCanvas" xmlns:cx="http://schemas.microsoft.com/office/drawing/2014/chartex" xmlns:cx1="http://schemas.microsoft.com/office/drawing/2015/9/8/chartex" xmlns:cx2="http://schemas.microsoft.com/office/drawing/2015/10/21/chartex" xmlns:cx3="http://schemas.microsoft.com/office/drawing/2016/5/9/chartex" xmlns:cx4="http://schemas.microsoft.com/office/drawing/2016/5/10/chartex" xmlns:cx5="http://schemas.microsoft.com/office/drawing/2016/5/11/chartex" xmlns:cx6="http://schemas.microsoft.com/office/drawing/2016/5/12/chartex" xmlns:cx7="http://schemas.microsoft.com/office/drawing/2016/5/13/chartex" xmlns:cx8="http://schemas.microsoft.com/office/drawing/2016/5/14/chartex" xmlns:mc="http://schemas.openxmlformats.org/markup-compatibility/2006" xmlns:aink="http://schemas.microsoft.com/office/drawing/2016/ink" xmlns:am3d="http://schemas.microsoft.com/office/drawing/2017/model3d" xmlns:o="urn:schemas-microsoft-com:office:office" xmlns:oel="http://schemas.microsoft.com/office/2019/extlst" xmlns:r="http://schemas.openxmlformats.org/officeDocument/2006/relationships" xmlns:m="http://schemas.openxmlformats.org/officeDocument/2006/math" xmlns:v="urn:schemas-microsoft-com:vml" xmlns:wp14="http://schemas.microsoft.com/office/word/2010/wordprocessingDrawing" xmlns:wp="http://schemas.openxmlformats.org/drawingml/2006/wordprocessingDrawing" xmlns:w10="urn:schemas-microsoft-com:office:word" xmlns:w="http://schemas.openxmlformats.org/wordprocessingml/2006/main" xmlns:w14="http://schemas.microsoft.com/office/word/2010/wordml" xmlns:w15="http://schemas.microsoft.com/office/word/2012/wordml" xmlns:w16cex="http://schemas.microsoft.com/office/word/2018/wordml/cex" xmlns:w16cid="http://schemas.microsoft.com/office/word/2016/wordml/cid" xmlns:w16="http://schemas.microsoft.com/office/word/2018/wordml" xmlns:w16du="http://schemas.microsoft.com/office/word/2023/wordml/word16du" xmlns:w16sdtdh="http://schemas.microsoft.com/office/word/2020/wordml/sdtdatahash" xmlns:w16se="http://schemas.microsoft.com/office/word/2015/wordml/symex" xmlns:wpg="http://schemas.microsoft.com/office/word/2010/wordprocessingGroup" xmlns:wpi="http://schemas.microsoft.com/office/word/2010/wordprocessingInk" xmlns:wne="http://schemas.microsoft.com/office/word/2006/wordml" xmlns:wps="http://schemas.microsoft.com/office/word/2010/wordprocessingShape" mc:Ignorable="w14 w15 w16se w16cid w16 w16cex w16sdtdh wp14">
   <w:body>
     <w:p>
       <w:pPr>
@@ -229,7 +229,15 @@
           <w:sz w:val="24"/>
           <w:szCs w:val="24"/>
         </w:rPr>
-        <w:t>Verzija 1.0</w:t>
+        <w:t>Verzija 1.</w:t>
+      </w:r>
+      <w:r>
+        <w:rPr>
+          <w:rFonts w:cstheme="minorHAnsi"/>
+          <w:sz w:val="24"/>
+          <w:szCs w:val="24"/>
+        </w:rPr>
+        <w:t>1</w:t>
       </w:r>
     </w:p>
     <w:p>
@@ -462,6 +470,30 @@
                 <w:szCs w:val="28"/>
               </w:rPr>
             </w:pPr>
+            <w:r>
+              <w:rPr>
+                <w:rFonts w:cstheme="minorHAnsi"/>
+              </w:rPr>
+              <w:t>1</w:t>
+            </w:r>
+            <w:r>
+              <w:rPr>
+                <w:rFonts w:cstheme="minorHAnsi"/>
+              </w:rPr>
+              <w:t>1.0</w:t>
+            </w:r>
+            <w:r>
+              <w:rPr>
+                <w:rFonts w:cstheme="minorHAnsi"/>
+              </w:rPr>
+              <w:t>4</w:t>
+            </w:r>
+            <w:r>
+              <w:rPr>
+                <w:rFonts w:cstheme="minorHAnsi"/>
+              </w:rPr>
+              <w:t>.2023.</w:t>
+            </w:r>
           </w:p>
         </w:tc>
         <w:tc>
@@ -479,6 +511,18 @@
                 <w:szCs w:val="28"/>
               </w:rPr>
             </w:pPr>
+            <w:r>
+              <w:rPr>
+                <w:rFonts w:cstheme="minorHAnsi"/>
+              </w:rPr>
+              <w:t>1.</w:t>
+            </w:r>
+            <w:r>
+              <w:rPr>
+                <w:rFonts w:cstheme="minorHAnsi"/>
+              </w:rPr>
+              <w:t>1</w:t>
+            </w:r>
           </w:p>
         </w:tc>
         <w:tc>
@@ -496,6 +540,18 @@
                 <w:szCs w:val="28"/>
               </w:rPr>
             </w:pPr>
+            <w:r>
+              <w:rPr>
+                <w:rFonts w:cstheme="minorHAnsi"/>
+              </w:rPr>
+              <w:t>Izmenjena</w:t>
+            </w:r>
+            <w:r>
+              <w:rPr>
+                <w:rFonts w:cstheme="minorHAnsi"/>
+              </w:rPr>
+              <w:t xml:space="preserve"> verzija</w:t>
+            </w:r>
           </w:p>
         </w:tc>
         <w:tc>
@@ -513,6 +569,18 @@
                 <w:szCs w:val="28"/>
               </w:rPr>
             </w:pPr>
+            <w:r>
+              <w:rPr>
+                <w:rFonts w:cstheme="minorHAnsi"/>
+              </w:rPr>
+              <w:t>Marija Jevtić</w:t>
+            </w:r>
+            <w:r>
+              <w:rPr>
+                <w:rFonts w:cstheme="minorHAnsi"/>
+              </w:rPr>
+              <w:t xml:space="preserve"> 0576/2020</w:t>
+            </w:r>
           </w:p>
         </w:tc>
       </w:tr>
@@ -1386,8 +1454,6 @@
       </w:pPr>
       <w:r>
         <w:tab/>
-      </w:r>
-      <w:r>
         <w:t xml:space="preserve">2.2.2 </w:t>
       </w:r>
       <w:r>
@@ -1513,13 +1579,7 @@
         <w:rPr>
           <w:bCs/>
         </w:rPr>
-        <w:t>2.2.5</w:t>
-      </w:r>
-      <w:r>
-        <w:rPr>
-          <w:bCs/>
-        </w:rPr>
-        <w:t xml:space="preserve"> </w:t>
+        <w:t xml:space="preserve">2.2.5 </w:t>
       </w:r>
       <w:r>
         <w:rPr>
@@ -1563,13 +1623,7 @@
         <w:rPr>
           <w:bCs/>
         </w:rPr>
-        <w:t>2.2.6</w:t>
-      </w:r>
-      <w:r>
-        <w:rPr>
-          <w:bCs/>
-        </w:rPr>
-        <w:t xml:space="preserve"> </w:t>
+        <w:t xml:space="preserve">2.2.6 </w:t>
       </w:r>
       <w:r>
         <w:rPr>
@@ -1811,7 +1865,15 @@
           <w14:ligatures w14:val="none"/>
         </w:rPr>
         <w:tab/>
-        <w:t>5</w:t>
+      </w:r>
+      <w:r>
+        <w:rPr>
+          <w:rFonts w:eastAsia="Times New Roman" w:cs="Times New Roman"/>
+          <w:kern w:val="0"/>
+          <w:lang w:val="en-US"/>
+          <w14:ligatures w14:val="none"/>
+        </w:rPr>
+        <w:t>6</w:t>
       </w:r>
     </w:p>
     <w:p>
@@ -2452,13 +2514,7 @@
         <w:jc w:val="both"/>
       </w:pPr>
       <w:r>
-        <w:t>Logovan korisnik popunjava polja za nalog i broj kredita</w:t>
-      </w:r>
-      <w:r>
-        <w:t xml:space="preserve"> koji se prenose</w:t>
-      </w:r>
-      <w:r>
-        <w:t>.</w:t>
+        <w:t>Logovan korisnik popunjava polja za nalog i broj kredita koji se prenose.</w:t>
       </w:r>
     </w:p>
     <w:p>
@@ -2577,19 +2633,7 @@
         <w:jc w:val="both"/>
       </w:pPr>
       <w:r>
-        <w:t>Akcije 1</w:t>
-      </w:r>
-      <w:r>
-        <w:t xml:space="preserve">, </w:t>
-      </w:r>
-      <w:r>
-        <w:t>2</w:t>
-      </w:r>
-      <w:r>
-        <w:t xml:space="preserve"> i 3 </w:t>
-      </w:r>
-      <w:r>
-        <w:t>su iste kao u scenariju 2.2.1.</w:t>
+        <w:t>Akcije 1, 2 i 3 su iste kao u scenariju 2.2.1.</w:t>
       </w:r>
     </w:p>
     <w:p>
@@ -2625,6 +2669,9 @@
       <w:r>
         <w:t>Klikom na dugme “Prebaci” pojavljuje se poruka : “Nemate dovoljno kredita.”</w:t>
       </w:r>
+      <w:r>
+        <w:t xml:space="preserve"> I vraća se u korak 3 scenarija 2.2.1.</w:t>
+      </w:r>
     </w:p>
     <w:p>
       <w:pPr>
@@ -2659,7 +2706,6 @@
           <w:sz w:val="24"/>
           <w:szCs w:val="24"/>
         </w:rPr>
-        <w:lastRenderedPageBreak/>
         <w:t>2.2.</w:t>
       </w:r>
       <w:r>
@@ -2711,45 +2757,15 @@
         </w:tabs>
         <w:spacing w:line="360" w:lineRule="auto"/>
         <w:jc w:val="both"/>
-        <w:rPr>
-          <w:sz w:val="24"/>
-          <w:szCs w:val="24"/>
-        </w:rPr>
-      </w:pPr>
-      <w:r>
-        <w:rPr>
-          <w:sz w:val="24"/>
-          <w:szCs w:val="24"/>
-        </w:rPr>
-        <w:t xml:space="preserve">Akcije 1 i 2 </w:t>
-      </w:r>
-      <w:r>
-        <w:rPr>
-          <w:sz w:val="24"/>
-          <w:szCs w:val="24"/>
-        </w:rPr>
-        <w:t xml:space="preserve">i 3 </w:t>
-      </w:r>
-      <w:r>
-        <w:rPr>
-          <w:sz w:val="24"/>
-          <w:szCs w:val="24"/>
-        </w:rPr>
-        <w:t>su iste kao u scenariju 3.2.</w:t>
-      </w:r>
-      <w:r>
-        <w:rPr>
-          <w:sz w:val="24"/>
-          <w:szCs w:val="24"/>
-        </w:rPr>
-        <w:t>1</w:t>
-      </w:r>
-      <w:r>
-        <w:rPr>
-          <w:sz w:val="24"/>
-          <w:szCs w:val="24"/>
-        </w:rPr>
-        <w:t>.</w:t>
+      </w:pPr>
+      <w:r>
+        <w:t xml:space="preserve">Akcije 1 i 2 i 3 su iste kao u scenariju </w:t>
+      </w:r>
+      <w:r>
+        <w:t>2</w:t>
+      </w:r>
+      <w:r>
+        <w:t>.2.1.</w:t>
       </w:r>
     </w:p>
     <w:p>
@@ -2790,17 +2806,12 @@
         </w:tabs>
         <w:spacing w:line="360" w:lineRule="auto"/>
         <w:jc w:val="both"/>
-        <w:rPr>
-          <w:sz w:val="24"/>
-          <w:szCs w:val="24"/>
-        </w:rPr>
-      </w:pPr>
-      <w:r>
-        <w:rPr>
-          <w:sz w:val="24"/>
-          <w:szCs w:val="24"/>
-        </w:rPr>
+      </w:pPr>
+      <w:r>
         <w:t>Klikom na dugme “Prebaci” pojavljuje se poruka : “Nalog nije unet.”</w:t>
+      </w:r>
+      <w:r>
+        <w:t xml:space="preserve"> i vraća se u korak 3 scenarija 2.2.1</w:t>
       </w:r>
     </w:p>
     <w:p>
@@ -2889,45 +2900,9 @@
         </w:tabs>
         <w:spacing w:line="360" w:lineRule="auto"/>
         <w:jc w:val="both"/>
-        <w:rPr>
-          <w:sz w:val="24"/>
-          <w:szCs w:val="24"/>
-        </w:rPr>
-      </w:pPr>
-      <w:r>
-        <w:rPr>
-          <w:sz w:val="24"/>
-          <w:szCs w:val="24"/>
-        </w:rPr>
-        <w:t xml:space="preserve">Akcije 1 i 2 </w:t>
-      </w:r>
-      <w:r>
-        <w:rPr>
-          <w:sz w:val="24"/>
-          <w:szCs w:val="24"/>
-        </w:rPr>
-        <w:t xml:space="preserve">i 3 </w:t>
-      </w:r>
-      <w:r>
-        <w:rPr>
-          <w:sz w:val="24"/>
-          <w:szCs w:val="24"/>
-        </w:rPr>
-        <w:t>su iste kao u scenariju 3.2.</w:t>
-      </w:r>
-      <w:r>
-        <w:rPr>
-          <w:sz w:val="24"/>
-          <w:szCs w:val="24"/>
-        </w:rPr>
-        <w:t>1</w:t>
-      </w:r>
-      <w:r>
-        <w:rPr>
-          <w:sz w:val="24"/>
-          <w:szCs w:val="24"/>
-        </w:rPr>
-        <w:t>.</w:t>
+      </w:pPr>
+      <w:r>
+        <w:t>Akcije 1 i 2 i 3 su iste kao u scenariju 2.2.1.</w:t>
       </w:r>
     </w:p>
     <w:p>
@@ -2982,6 +2957,9 @@
       <w:r>
         <w:t>nije unet.”</w:t>
       </w:r>
+      <w:r>
+        <w:t xml:space="preserve"> i vraća se u korak 3 scenarija 2.2.1.</w:t>
+      </w:r>
     </w:p>
     <w:p>
       <w:pPr>
@@ -3076,17 +3054,9 @@
         </w:tabs>
         <w:spacing w:line="360" w:lineRule="auto"/>
         <w:jc w:val="both"/>
-        <w:rPr>
-          <w:sz w:val="24"/>
-          <w:szCs w:val="24"/>
-        </w:rPr>
-      </w:pPr>
-      <w:r>
-        <w:rPr>
-          <w:sz w:val="24"/>
-          <w:szCs w:val="24"/>
-        </w:rPr>
-        <w:t>Akcije 1 i 2 i 3 su iste kao u scenariju 3.2.1.</w:t>
+      </w:pPr>
+      <w:r>
+        <w:t>Akcije 1 i 2 i 3 su iste kao u scenariju 2.2.1.</w:t>
       </w:r>
     </w:p>
     <w:p>
@@ -3112,13 +3082,7 @@
         <w:t>popunjava polje za nalog</w:t>
       </w:r>
       <w:r>
-        <w:t xml:space="preserve"> koji ne postoji u bazi</w:t>
-      </w:r>
-      <w:r>
-        <w:t xml:space="preserve">. </w:t>
-      </w:r>
-      <w:r>
-        <w:t>Polje za broj kredita je popunjeno.</w:t>
+        <w:t xml:space="preserve"> koji ne postoji u bazi. Polje za broj kredita je popunjeno.</w:t>
       </w:r>
     </w:p>
     <w:p>
@@ -3141,6 +3105,9 @@
       <w:r>
         <w:t>Klikom na dugme “Prebaci” pojavljuje se poruka : “Nalog koji ste uneli ne postoji.”</w:t>
       </w:r>
+      <w:r>
+        <w:t xml:space="preserve"> I vraća se u korak 3 scenarija 2.2.1.</w:t>
+      </w:r>
     </w:p>
     <w:p>
       <w:pPr>
@@ -3237,7 +3204,13 @@
         <w:jc w:val="both"/>
       </w:pPr>
       <w:r>
-        <w:t>Akcije 1 i 2 i 3 su iste kao u scenariju 3.2.1.</w:t>
+        <w:t xml:space="preserve">Akcije 1 i 2 i 3 su iste kao u scenariju </w:t>
+      </w:r>
+      <w:r>
+        <w:t>2</w:t>
+      </w:r>
+      <w:r>
+        <w:t>.2.1.</w:t>
       </w:r>
     </w:p>
     <w:p>
@@ -3291,6 +3264,9 @@
       <w:r>
         <w:t>pripada logovanom korisniku.”</w:t>
       </w:r>
+      <w:r>
+        <w:t xml:space="preserve"> i vraća se u korak 3 scenarija 2.2.1.  </w:t>
+      </w:r>
     </w:p>
     <w:p>
       <w:pPr>
@@ -3373,58 +3349,14 @@
     <w:p>
       <w:pPr>
         <w:pStyle w:val="ListParagraph"/>
-        <w:numPr>
-          <w:ilvl w:val="1"/>
-          <w:numId w:val="1"/>
-        </w:numPr>
-        <w:tabs>
-          <w:tab w:val="left" w:pos="732"/>
-        </w:tabs>
-        <w:spacing w:line="360" w:lineRule="auto"/>
-        <w:jc w:val="both"/>
-        <w:rPr>
-          <w:b/>
-          <w:bCs/>
-          <w:sz w:val="28"/>
-          <w:szCs w:val="28"/>
-        </w:rPr>
-      </w:pPr>
-      <w:r>
-        <w:rPr>
-          <w:b/>
-          <w:bCs/>
-          <w:sz w:val="28"/>
-          <w:szCs w:val="28"/>
-        </w:rPr>
-        <w:t>Preduslovi</w:t>
-      </w:r>
-    </w:p>
-    <w:p>
-      <w:pPr>
-        <w:pStyle w:val="ListParagraph"/>
         <w:tabs>
           <w:tab w:val="left" w:pos="732"/>
         </w:tabs>
         <w:spacing w:line="360" w:lineRule="auto"/>
         <w:ind w:left="1428"/>
         <w:jc w:val="both"/>
-      </w:pPr>
-      <w:r>
-        <w:t xml:space="preserve">Korisnik mora biti ulogovan. </w:t>
-      </w:r>
-    </w:p>
-    <w:p>
-      <w:pPr>
-        <w:pStyle w:val="ListParagraph"/>
-        <w:tabs>
-          <w:tab w:val="left" w:pos="732"/>
-        </w:tabs>
-        <w:spacing w:line="360" w:lineRule="auto"/>
-        <w:ind w:left="1428"/>
-        <w:jc w:val="both"/>
-        <w:rPr>
-          <w:sz w:val="28"/>
-          <w:szCs w:val="28"/>
+        <w:rPr>
+          <w:bCs/>
         </w:rPr>
       </w:pPr>
     </w:p>
@@ -3442,6 +3374,7 @@
         <w:jc w:val="both"/>
         <w:rPr>
           <w:b/>
+          <w:bCs/>
           <w:sz w:val="28"/>
           <w:szCs w:val="28"/>
         </w:rPr>
@@ -3449,11 +3382,12 @@
       <w:r>
         <w:rPr>
           <w:b/>
+          <w:bCs/>
           <w:sz w:val="28"/>
           <w:szCs w:val="28"/>
         </w:rPr>
         <w:lastRenderedPageBreak/>
-        <w:t>Posledice</w:t>
+        <w:t>Preduslovi</w:t>
       </w:r>
     </w:p>
     <w:p>
@@ -3467,7 +3401,7 @@
         <w:jc w:val="both"/>
       </w:pPr>
       <w:r>
-        <w:t>Broj kredita se prebacuje sa jednog naloga na drugi.</w:t>
+        <w:t xml:space="preserve">Korisnik mora biti ulogovan. </w:t>
       </w:r>
     </w:p>
     <w:p>
@@ -3478,7 +3412,39 @@
         </w:tabs>
         <w:spacing w:line="360" w:lineRule="auto"/>
         <w:ind w:left="1428"/>
-      </w:pPr>
+        <w:jc w:val="both"/>
+        <w:rPr>
+          <w:sz w:val="28"/>
+          <w:szCs w:val="28"/>
+        </w:rPr>
+      </w:pPr>
+    </w:p>
+    <w:p>
+      <w:pPr>
+        <w:pStyle w:val="ListParagraph"/>
+        <w:numPr>
+          <w:ilvl w:val="1"/>
+          <w:numId w:val="1"/>
+        </w:numPr>
+        <w:tabs>
+          <w:tab w:val="left" w:pos="732"/>
+        </w:tabs>
+        <w:spacing w:line="360" w:lineRule="auto"/>
+        <w:jc w:val="both"/>
+        <w:rPr>
+          <w:b/>
+          <w:sz w:val="28"/>
+          <w:szCs w:val="28"/>
+        </w:rPr>
+      </w:pPr>
+      <w:r>
+        <w:rPr>
+          <w:b/>
+          <w:sz w:val="28"/>
+          <w:szCs w:val="28"/>
+        </w:rPr>
+        <w:t>Posledice</w:t>
+      </w:r>
     </w:p>
     <w:p>
       <w:pPr>
@@ -3488,13 +3454,11 @@
         </w:tabs>
         <w:spacing w:line="360" w:lineRule="auto"/>
         <w:ind w:left="1428"/>
-        <w:rPr>
-          <w:b/>
-          <w:bCs/>
-          <w:sz w:val="18"/>
-          <w:szCs w:val="18"/>
-        </w:rPr>
-      </w:pPr>
+        <w:jc w:val="both"/>
+      </w:pPr>
+      <w:r>
+        <w:t>Broj kredita se prebacuje sa jednog naloga na drugi.</w:t>
+      </w:r>
     </w:p>
     <w:p>
       <w:pPr>
@@ -3504,42 +3468,69 @@
         </w:tabs>
         <w:spacing w:line="360" w:lineRule="auto"/>
         <w:ind w:left="1428"/>
-        <w:rPr>
-          <w:b/>
-          <w:bCs/>
-          <w:sz w:val="18"/>
-          <w:szCs w:val="18"/>
-        </w:rPr>
-      </w:pPr>
-    </w:p>
-    <w:p>
-      <w:pPr>
+      </w:pPr>
+    </w:p>
+    <w:p>
+      <w:pPr>
+        <w:pStyle w:val="ListParagraph"/>
         <w:tabs>
           <w:tab w:val="left" w:pos="732"/>
         </w:tabs>
         <w:spacing w:line="360" w:lineRule="auto"/>
-        <w:rPr>
-          <w:b/>
-          <w:bCs/>
-          <w:sz w:val="24"/>
-          <w:szCs w:val="24"/>
-        </w:rPr>
-      </w:pPr>
-    </w:p>
-    <w:p>
-      <w:pPr>
+        <w:ind w:left="1428"/>
+        <w:rPr>
+          <w:b/>
+          <w:bCs/>
+          <w:sz w:val="18"/>
+          <w:szCs w:val="18"/>
+        </w:rPr>
+      </w:pPr>
+    </w:p>
+    <w:p>
+      <w:pPr>
+        <w:pStyle w:val="ListParagraph"/>
         <w:tabs>
           <w:tab w:val="left" w:pos="732"/>
         </w:tabs>
         <w:spacing w:line="360" w:lineRule="auto"/>
-        <w:rPr>
-          <w:b/>
-          <w:bCs/>
-          <w:sz w:val="24"/>
-          <w:szCs w:val="24"/>
-        </w:rPr>
-      </w:pPr>
-    </w:p>
+        <w:ind w:left="1428"/>
+        <w:rPr>
+          <w:b/>
+          <w:bCs/>
+          <w:sz w:val="18"/>
+          <w:szCs w:val="18"/>
+        </w:rPr>
+      </w:pPr>
+    </w:p>
+    <w:p>
+      <w:pPr>
+        <w:tabs>
+          <w:tab w:val="left" w:pos="732"/>
+        </w:tabs>
+        <w:spacing w:line="360" w:lineRule="auto"/>
+        <w:rPr>
+          <w:b/>
+          <w:bCs/>
+          <w:sz w:val="24"/>
+          <w:szCs w:val="24"/>
+        </w:rPr>
+      </w:pPr>
+    </w:p>
+    <w:p>
+      <w:pPr>
+        <w:tabs>
+          <w:tab w:val="left" w:pos="732"/>
+        </w:tabs>
+        <w:spacing w:line="360" w:lineRule="auto"/>
+        <w:rPr>
+          <w:b/>
+          <w:bCs/>
+          <w:sz w:val="24"/>
+          <w:szCs w:val="24"/>
+        </w:rPr>
+      </w:pPr>
+    </w:p>
+    <w:p/>
     <w:p/>
     <w:p/>
     <w:sectPr>
@@ -3556,7 +3547,7 @@
 </file>
 
 <file path=word/endnotes.xml><?xml version="1.0" encoding="utf-8"?>
-<w:endnotes xmlns:wpc="http://schemas.microsoft.com/office/word/2010/wordprocessingCanvas" xmlns:cx="http://schemas.microsoft.com/office/drawing/2014/chartex" xmlns:cx1="http://schemas.microsoft.com/office/drawing/2015/9/8/chartex" xmlns:cx2="http://schemas.microsoft.com/office/drawing/2015/10/21/chartex" xmlns:cx3="http://schemas.microsoft.com/office/drawing/2016/5/9/chartex" xmlns:cx4="http://schemas.microsoft.com/office/drawing/2016/5/10/chartex" xmlns:cx5="http://schemas.microsoft.com/office/drawing/2016/5/11/chartex" xmlns:cx6="http://schemas.microsoft.com/office/drawing/2016/5/12/chartex" xmlns:cx7="http://schemas.microsoft.com/office/drawing/2016/5/13/chartex" xmlns:cx8="http://schemas.microsoft.com/office/drawing/2016/5/14/chartex" xmlns:mc="http://schemas.openxmlformats.org/markup-compatibility/2006" xmlns:aink="http://schemas.microsoft.com/office/drawing/2016/ink" xmlns:am3d="http://schemas.microsoft.com/office/drawing/2017/model3d" xmlns:o="urn:schemas-microsoft-com:office:office" xmlns:oel="http://schemas.microsoft.com/office/2019/extlst" xmlns:r="http://schemas.openxmlformats.org/officeDocument/2006/relationships" xmlns:m="http://schemas.openxmlformats.org/officeDocument/2006/math" xmlns:v="urn:schemas-microsoft-com:vml" xmlns:wp14="http://schemas.microsoft.com/office/word/2010/wordprocessingDrawing" xmlns:wp="http://schemas.openxmlformats.org/drawingml/2006/wordprocessingDrawing" xmlns:w10="urn:schemas-microsoft-com:office:word" xmlns:w="http://schemas.openxmlformats.org/wordprocessingml/2006/main" xmlns:w14="http://schemas.microsoft.com/office/word/2010/wordml" xmlns:w15="http://schemas.microsoft.com/office/word/2012/wordml" xmlns:w16cex="http://schemas.microsoft.com/office/word/2018/wordml/cex" xmlns:w16cid="http://schemas.microsoft.com/office/word/2016/wordml/cid" xmlns:w16="http://schemas.microsoft.com/office/word/2018/wordml" xmlns:w16sdtdh="http://schemas.microsoft.com/office/word/2020/wordml/sdtdatahash" xmlns:w16se="http://schemas.microsoft.com/office/word/2015/wordml/symex" xmlns:wpg="http://schemas.microsoft.com/office/word/2010/wordprocessingGroup" xmlns:wpi="http://schemas.microsoft.com/office/word/2010/wordprocessingInk" xmlns:wne="http://schemas.microsoft.com/office/word/2006/wordml" xmlns:wps="http://schemas.microsoft.com/office/word/2010/wordprocessingShape" mc:Ignorable="w14 w15 w16se w16cid w16 w16cex w16sdtdh wp14">
+<w:endnotes xmlns:wpc="http://schemas.microsoft.com/office/word/2010/wordprocessingCanvas" xmlns:cx="http://schemas.microsoft.com/office/drawing/2014/chartex" xmlns:cx1="http://schemas.microsoft.com/office/drawing/2015/9/8/chartex" xmlns:cx2="http://schemas.microsoft.com/office/drawing/2015/10/21/chartex" xmlns:cx3="http://schemas.microsoft.com/office/drawing/2016/5/9/chartex" xmlns:cx4="http://schemas.microsoft.com/office/drawing/2016/5/10/chartex" xmlns:cx5="http://schemas.microsoft.com/office/drawing/2016/5/11/chartex" xmlns:cx6="http://schemas.microsoft.com/office/drawing/2016/5/12/chartex" xmlns:cx7="http://schemas.microsoft.com/office/drawing/2016/5/13/chartex" xmlns:cx8="http://schemas.microsoft.com/office/drawing/2016/5/14/chartex" xmlns:mc="http://schemas.openxmlformats.org/markup-compatibility/2006" xmlns:aink="http://schemas.microsoft.com/office/drawing/2016/ink" xmlns:am3d="http://schemas.microsoft.com/office/drawing/2017/model3d" xmlns:o="urn:schemas-microsoft-com:office:office" xmlns:oel="http://schemas.microsoft.com/office/2019/extlst" xmlns:r="http://schemas.openxmlformats.org/officeDocument/2006/relationships" xmlns:m="http://schemas.openxmlformats.org/officeDocument/2006/math" xmlns:v="urn:schemas-microsoft-com:vml" xmlns:wp14="http://schemas.microsoft.com/office/word/2010/wordprocessingDrawing" xmlns:wp="http://schemas.openxmlformats.org/drawingml/2006/wordprocessingDrawing" xmlns:w10="urn:schemas-microsoft-com:office:word" xmlns:w="http://schemas.openxmlformats.org/wordprocessingml/2006/main" xmlns:w14="http://schemas.microsoft.com/office/word/2010/wordml" xmlns:w15="http://schemas.microsoft.com/office/word/2012/wordml" xmlns:w16cex="http://schemas.microsoft.com/office/word/2018/wordml/cex" xmlns:w16cid="http://schemas.microsoft.com/office/word/2016/wordml/cid" xmlns:w16="http://schemas.microsoft.com/office/word/2018/wordml" xmlns:w16du="http://schemas.microsoft.com/office/word/2023/wordml/word16du" xmlns:w16sdtdh="http://schemas.microsoft.com/office/word/2020/wordml/sdtdatahash" xmlns:w16se="http://schemas.microsoft.com/office/word/2015/wordml/symex" xmlns:wpg="http://schemas.microsoft.com/office/word/2010/wordprocessingGroup" xmlns:wpi="http://schemas.microsoft.com/office/word/2010/wordprocessingInk" xmlns:wne="http://schemas.microsoft.com/office/word/2006/wordml" xmlns:wps="http://schemas.microsoft.com/office/word/2010/wordprocessingShape" mc:Ignorable="w14 w15 w16se w16cid w16 w16cex w16sdtdh wp14">
   <w:endnote w:type="separator" w:id="-1">
     <w:p>
       <w:pPr>
@@ -3581,7 +3572,7 @@
 </file>
 
 <file path=word/footer1.xml><?xml version="1.0" encoding="utf-8"?>
-<w:ftr xmlns:wpc="http://schemas.microsoft.com/office/word/2010/wordprocessingCanvas" xmlns:cx="http://schemas.microsoft.com/office/drawing/2014/chartex" xmlns:cx1="http://schemas.microsoft.com/office/drawing/2015/9/8/chartex" xmlns:cx2="http://schemas.microsoft.com/office/drawing/2015/10/21/chartex" xmlns:cx3="http://schemas.microsoft.com/office/drawing/2016/5/9/chartex" xmlns:cx4="http://schemas.microsoft.com/office/drawing/2016/5/10/chartex" xmlns:cx5="http://schemas.microsoft.com/office/drawing/2016/5/11/chartex" xmlns:cx6="http://schemas.microsoft.com/office/drawing/2016/5/12/chartex" xmlns:cx7="http://schemas.microsoft.com/office/drawing/2016/5/13/chartex" xmlns:cx8="http://schemas.microsoft.com/office/drawing/2016/5/14/chartex" xmlns:mc="http://schemas.openxmlformats.org/markup-compatibility/2006" xmlns:aink="http://schemas.microsoft.com/office/drawing/2016/ink" xmlns:am3d="http://schemas.microsoft.com/office/drawing/2017/model3d" xmlns:o="urn:schemas-microsoft-com:office:office" xmlns:oel="http://schemas.microsoft.com/office/2019/extlst" xmlns:r="http://schemas.openxmlformats.org/officeDocument/2006/relationships" xmlns:m="http://schemas.openxmlformats.org/officeDocument/2006/math" xmlns:v="urn:schemas-microsoft-com:vml" xmlns:wp14="http://schemas.microsoft.com/office/word/2010/wordprocessingDrawing" xmlns:wp="http://schemas.openxmlformats.org/drawingml/2006/wordprocessingDrawing" xmlns:w10="urn:schemas-microsoft-com:office:word" xmlns:w="http://schemas.openxmlformats.org/wordprocessingml/2006/main" xmlns:w14="http://schemas.microsoft.com/office/word/2010/wordml" xmlns:w15="http://schemas.microsoft.com/office/word/2012/wordml" xmlns:w16cex="http://schemas.microsoft.com/office/word/2018/wordml/cex" xmlns:w16cid="http://schemas.microsoft.com/office/word/2016/wordml/cid" xmlns:w16="http://schemas.microsoft.com/office/word/2018/wordml" xmlns:w16sdtdh="http://schemas.microsoft.com/office/word/2020/wordml/sdtdatahash" xmlns:w16se="http://schemas.microsoft.com/office/word/2015/wordml/symex" xmlns:wpg="http://schemas.microsoft.com/office/word/2010/wordprocessingGroup" xmlns:wpi="http://schemas.microsoft.com/office/word/2010/wordprocessingInk" xmlns:wne="http://schemas.microsoft.com/office/word/2006/wordml" xmlns:wps="http://schemas.microsoft.com/office/word/2010/wordprocessingShape" mc:Ignorable="w14 w15 w16se w16cid w16 w16cex w16sdtdh wp14">
+<w:ftr xmlns:wpc="http://schemas.microsoft.com/office/word/2010/wordprocessingCanvas" xmlns:cx="http://schemas.microsoft.com/office/drawing/2014/chartex" xmlns:cx1="http://schemas.microsoft.com/office/drawing/2015/9/8/chartex" xmlns:cx2="http://schemas.microsoft.com/office/drawing/2015/10/21/chartex" xmlns:cx3="http://schemas.microsoft.com/office/drawing/2016/5/9/chartex" xmlns:cx4="http://schemas.microsoft.com/office/drawing/2016/5/10/chartex" xmlns:cx5="http://schemas.microsoft.com/office/drawing/2016/5/11/chartex" xmlns:cx6="http://schemas.microsoft.com/office/drawing/2016/5/12/chartex" xmlns:cx7="http://schemas.microsoft.com/office/drawing/2016/5/13/chartex" xmlns:cx8="http://schemas.microsoft.com/office/drawing/2016/5/14/chartex" xmlns:mc="http://schemas.openxmlformats.org/markup-compatibility/2006" xmlns:aink="http://schemas.microsoft.com/office/drawing/2016/ink" xmlns:am3d="http://schemas.microsoft.com/office/drawing/2017/model3d" xmlns:o="urn:schemas-microsoft-com:office:office" xmlns:oel="http://schemas.microsoft.com/office/2019/extlst" xmlns:r="http://schemas.openxmlformats.org/officeDocument/2006/relationships" xmlns:m="http://schemas.openxmlformats.org/officeDocument/2006/math" xmlns:v="urn:schemas-microsoft-com:vml" xmlns:wp14="http://schemas.microsoft.com/office/word/2010/wordprocessingDrawing" xmlns:wp="http://schemas.openxmlformats.org/drawingml/2006/wordprocessingDrawing" xmlns:w10="urn:schemas-microsoft-com:office:word" xmlns:w="http://schemas.openxmlformats.org/wordprocessingml/2006/main" xmlns:w14="http://schemas.microsoft.com/office/word/2010/wordml" xmlns:w15="http://schemas.microsoft.com/office/word/2012/wordml" xmlns:w16cex="http://schemas.microsoft.com/office/word/2018/wordml/cex" xmlns:w16cid="http://schemas.microsoft.com/office/word/2016/wordml/cid" xmlns:w16="http://schemas.microsoft.com/office/word/2018/wordml" xmlns:w16du="http://schemas.microsoft.com/office/word/2023/wordml/word16du" xmlns:w16sdtdh="http://schemas.microsoft.com/office/word/2020/wordml/sdtdatahash" xmlns:w16se="http://schemas.microsoft.com/office/word/2015/wordml/symex" xmlns:wpg="http://schemas.microsoft.com/office/word/2010/wordprocessingGroup" xmlns:wpi="http://schemas.microsoft.com/office/word/2010/wordprocessingInk" xmlns:wne="http://schemas.microsoft.com/office/word/2006/wordml" xmlns:wps="http://schemas.microsoft.com/office/word/2010/wordprocessingShape" mc:Ignorable="w14 w15 w16se w16cid w16 w16cex w16sdtdh wp14">
   <w:p>
     <w:pPr>
       <w:pStyle w:val="Footer"/>
@@ -3639,7 +3630,7 @@
 </file>
 
 <file path=word/footnotes.xml><?xml version="1.0" encoding="utf-8"?>
-<w:footnotes xmlns:wpc="http://schemas.microsoft.com/office/word/2010/wordprocessingCanvas" xmlns:cx="http://schemas.microsoft.com/office/drawing/2014/chartex" xmlns:cx1="http://schemas.microsoft.com/office/drawing/2015/9/8/chartex" xmlns:cx2="http://schemas.microsoft.com/office/drawing/2015/10/21/chartex" xmlns:cx3="http://schemas.microsoft.com/office/drawing/2016/5/9/chartex" xmlns:cx4="http://schemas.microsoft.com/office/drawing/2016/5/10/chartex" xmlns:cx5="http://schemas.microsoft.com/office/drawing/2016/5/11/chartex" xmlns:cx6="http://schemas.microsoft.com/office/drawing/2016/5/12/chartex" xmlns:cx7="http://schemas.microsoft.com/office/drawing/2016/5/13/chartex" xmlns:cx8="http://schemas.microsoft.com/office/drawing/2016/5/14/chartex" xmlns:mc="http://schemas.openxmlformats.org/markup-compatibility/2006" xmlns:aink="http://schemas.microsoft.com/office/drawing/2016/ink" xmlns:am3d="http://schemas.microsoft.com/office/drawing/2017/model3d" xmlns:o="urn:schemas-microsoft-com:office:office" xmlns:oel="http://schemas.microsoft.com/office/2019/extlst" xmlns:r="http://schemas.openxmlformats.org/officeDocument/2006/relationships" xmlns:m="http://schemas.openxmlformats.org/officeDocument/2006/math" xmlns:v="urn:schemas-microsoft-com:vml" xmlns:wp14="http://schemas.microsoft.com/office/word/2010/wordprocessingDrawing" xmlns:wp="http://schemas.openxmlformats.org/drawingml/2006/wordprocessingDrawing" xmlns:w10="urn:schemas-microsoft-com:office:word" xmlns:w="http://schemas.openxmlformats.org/wordprocessingml/2006/main" xmlns:w14="http://schemas.microsoft.com/office/word/2010/wordml" xmlns:w15="http://schemas.microsoft.com/office/word/2012/wordml" xmlns:w16cex="http://schemas.microsoft.com/office/word/2018/wordml/cex" xmlns:w16cid="http://schemas.microsoft.com/office/word/2016/wordml/cid" xmlns:w16="http://schemas.microsoft.com/office/word/2018/wordml" xmlns:w16sdtdh="http://schemas.microsoft.com/office/word/2020/wordml/sdtdatahash" xmlns:w16se="http://schemas.microsoft.com/office/word/2015/wordml/symex" xmlns:wpg="http://schemas.microsoft.com/office/word/2010/wordprocessingGroup" xmlns:wpi="http://schemas.microsoft.com/office/word/2010/wordprocessingInk" xmlns:wne="http://schemas.microsoft.com/office/word/2006/wordml" xmlns:wps="http://schemas.microsoft.com/office/word/2010/wordprocessingShape" mc:Ignorable="w14 w15 w16se w16cid w16 w16cex w16sdtdh wp14">
+<w:footnotes xmlns:wpc="http://schemas.microsoft.com/office/word/2010/wordprocessingCanvas" xmlns:cx="http://schemas.microsoft.com/office/drawing/2014/chartex" xmlns:cx1="http://schemas.microsoft.com/office/drawing/2015/9/8/chartex" xmlns:cx2="http://schemas.microsoft.com/office/drawing/2015/10/21/chartex" xmlns:cx3="http://schemas.microsoft.com/office/drawing/2016/5/9/chartex" xmlns:cx4="http://schemas.microsoft.com/office/drawing/2016/5/10/chartex" xmlns:cx5="http://schemas.microsoft.com/office/drawing/2016/5/11/chartex" xmlns:cx6="http://schemas.microsoft.com/office/drawing/2016/5/12/chartex" xmlns:cx7="http://schemas.microsoft.com/office/drawing/2016/5/13/chartex" xmlns:cx8="http://schemas.microsoft.com/office/drawing/2016/5/14/chartex" xmlns:mc="http://schemas.openxmlformats.org/markup-compatibility/2006" xmlns:aink="http://schemas.microsoft.com/office/drawing/2016/ink" xmlns:am3d="http://schemas.microsoft.com/office/drawing/2017/model3d" xmlns:o="urn:schemas-microsoft-com:office:office" xmlns:oel="http://schemas.microsoft.com/office/2019/extlst" xmlns:r="http://schemas.openxmlformats.org/officeDocument/2006/relationships" xmlns:m="http://schemas.openxmlformats.org/officeDocument/2006/math" xmlns:v="urn:schemas-microsoft-com:vml" xmlns:wp14="http://schemas.microsoft.com/office/word/2010/wordprocessingDrawing" xmlns:wp="http://schemas.openxmlformats.org/drawingml/2006/wordprocessingDrawing" xmlns:w10="urn:schemas-microsoft-com:office:word" xmlns:w="http://schemas.openxmlformats.org/wordprocessingml/2006/main" xmlns:w14="http://schemas.microsoft.com/office/word/2010/wordml" xmlns:w15="http://schemas.microsoft.com/office/word/2012/wordml" xmlns:w16cex="http://schemas.microsoft.com/office/word/2018/wordml/cex" xmlns:w16cid="http://schemas.microsoft.com/office/word/2016/wordml/cid" xmlns:w16="http://schemas.microsoft.com/office/word/2018/wordml" xmlns:w16du="http://schemas.microsoft.com/office/word/2023/wordml/word16du" xmlns:w16sdtdh="http://schemas.microsoft.com/office/word/2020/wordml/sdtdatahash" xmlns:w16se="http://schemas.microsoft.com/office/word/2015/wordml/symex" xmlns:wpg="http://schemas.microsoft.com/office/word/2010/wordprocessingGroup" xmlns:wpi="http://schemas.microsoft.com/office/word/2010/wordprocessingInk" xmlns:wne="http://schemas.microsoft.com/office/word/2006/wordml" xmlns:wps="http://schemas.microsoft.com/office/word/2010/wordprocessingShape" mc:Ignorable="w14 w15 w16se w16cid w16 w16cex w16sdtdh wp14">
   <w:footnote w:type="separator" w:id="-1">
     <w:p>
       <w:pPr>
@@ -3664,7 +3655,7 @@
 </file>
 
 <file path=word/header1.xml><?xml version="1.0" encoding="utf-8"?>
-<w:hdr xmlns:wpc="http://schemas.microsoft.com/office/word/2010/wordprocessingCanvas" xmlns:cx="http://schemas.microsoft.com/office/drawing/2014/chartex" xmlns:cx1="http://schemas.microsoft.com/office/drawing/2015/9/8/chartex" xmlns:cx2="http://schemas.microsoft.com/office/drawing/2015/10/21/chartex" xmlns:cx3="http://schemas.microsoft.com/office/drawing/2016/5/9/chartex" xmlns:cx4="http://schemas.microsoft.com/office/drawing/2016/5/10/chartex" xmlns:cx5="http://schemas.microsoft.com/office/drawing/2016/5/11/chartex" xmlns:cx6="http://schemas.microsoft.com/office/drawing/2016/5/12/chartex" xmlns:cx7="http://schemas.microsoft.com/office/drawing/2016/5/13/chartex" xmlns:cx8="http://schemas.microsoft.com/office/drawing/2016/5/14/chartex" xmlns:mc="http://schemas.openxmlformats.org/markup-compatibility/2006" xmlns:aink="http://schemas.microsoft.com/office/drawing/2016/ink" xmlns:am3d="http://schemas.microsoft.com/office/drawing/2017/model3d" xmlns:o="urn:schemas-microsoft-com:office:office" xmlns:oel="http://schemas.microsoft.com/office/2019/extlst" xmlns:r="http://schemas.openxmlformats.org/officeDocument/2006/relationships" xmlns:m="http://schemas.openxmlformats.org/officeDocument/2006/math" xmlns:v="urn:schemas-microsoft-com:vml" xmlns:wp14="http://schemas.microsoft.com/office/word/2010/wordprocessingDrawing" xmlns:wp="http://schemas.openxmlformats.org/drawingml/2006/wordprocessingDrawing" xmlns:w10="urn:schemas-microsoft-com:office:word" xmlns:w="http://schemas.openxmlformats.org/wordprocessingml/2006/main" xmlns:w14="http://schemas.microsoft.com/office/word/2010/wordml" xmlns:w15="http://schemas.microsoft.com/office/word/2012/wordml" xmlns:w16cex="http://schemas.microsoft.com/office/word/2018/wordml/cex" xmlns:w16cid="http://schemas.microsoft.com/office/word/2016/wordml/cid" xmlns:w16="http://schemas.microsoft.com/office/word/2018/wordml" xmlns:w16sdtdh="http://schemas.microsoft.com/office/word/2020/wordml/sdtdatahash" xmlns:w16se="http://schemas.microsoft.com/office/word/2015/wordml/symex" xmlns:wpg="http://schemas.microsoft.com/office/word/2010/wordprocessingGroup" xmlns:wpi="http://schemas.microsoft.com/office/word/2010/wordprocessingInk" xmlns:wne="http://schemas.microsoft.com/office/word/2006/wordml" xmlns:wps="http://schemas.microsoft.com/office/word/2010/wordprocessingShape" mc:Ignorable="w14 w15 w16se w16cid w16 w16cex w16sdtdh wp14">
+<w:hdr xmlns:wpc="http://schemas.microsoft.com/office/word/2010/wordprocessingCanvas" xmlns:cx="http://schemas.microsoft.com/office/drawing/2014/chartex" xmlns:cx1="http://schemas.microsoft.com/office/drawing/2015/9/8/chartex" xmlns:cx2="http://schemas.microsoft.com/office/drawing/2015/10/21/chartex" xmlns:cx3="http://schemas.microsoft.com/office/drawing/2016/5/9/chartex" xmlns:cx4="http://schemas.microsoft.com/office/drawing/2016/5/10/chartex" xmlns:cx5="http://schemas.microsoft.com/office/drawing/2016/5/11/chartex" xmlns:cx6="http://schemas.microsoft.com/office/drawing/2016/5/12/chartex" xmlns:cx7="http://schemas.microsoft.com/office/drawing/2016/5/13/chartex" xmlns:cx8="http://schemas.microsoft.com/office/drawing/2016/5/14/chartex" xmlns:mc="http://schemas.openxmlformats.org/markup-compatibility/2006" xmlns:aink="http://schemas.microsoft.com/office/drawing/2016/ink" xmlns:am3d="http://schemas.microsoft.com/office/drawing/2017/model3d" xmlns:o="urn:schemas-microsoft-com:office:office" xmlns:oel="http://schemas.microsoft.com/office/2019/extlst" xmlns:r="http://schemas.openxmlformats.org/officeDocument/2006/relationships" xmlns:m="http://schemas.openxmlformats.org/officeDocument/2006/math" xmlns:v="urn:schemas-microsoft-com:vml" xmlns:wp14="http://schemas.microsoft.com/office/word/2010/wordprocessingDrawing" xmlns:wp="http://schemas.openxmlformats.org/drawingml/2006/wordprocessingDrawing" xmlns:w10="urn:schemas-microsoft-com:office:word" xmlns:w="http://schemas.openxmlformats.org/wordprocessingml/2006/main" xmlns:w14="http://schemas.microsoft.com/office/word/2010/wordml" xmlns:w15="http://schemas.microsoft.com/office/word/2012/wordml" xmlns:w16cex="http://schemas.microsoft.com/office/word/2018/wordml/cex" xmlns:w16cid="http://schemas.microsoft.com/office/word/2016/wordml/cid" xmlns:w16="http://schemas.microsoft.com/office/word/2018/wordml" xmlns:w16du="http://schemas.microsoft.com/office/word/2023/wordml/word16du" xmlns:w16sdtdh="http://schemas.microsoft.com/office/word/2020/wordml/sdtdatahash" xmlns:w16se="http://schemas.microsoft.com/office/word/2015/wordml/symex" xmlns:wpg="http://schemas.microsoft.com/office/word/2010/wordprocessingGroup" xmlns:wpi="http://schemas.microsoft.com/office/word/2010/wordprocessingInk" xmlns:wne="http://schemas.microsoft.com/office/word/2006/wordml" xmlns:wps="http://schemas.microsoft.com/office/word/2010/wordprocessingShape" mc:Ignorable="w14 w15 w16se w16cid w16 w16cex w16sdtdh wp14">
   <w:p>
     <w:pPr>
       <w:pStyle w:val="Header"/>
@@ -3677,7 +3668,7 @@
 </file>
 
 <file path=word/header2.xml><?xml version="1.0" encoding="utf-8"?>
-<w:hdr xmlns:wpc="http://schemas.microsoft.com/office/word/2010/wordprocessingCanvas" xmlns:cx="http://schemas.microsoft.com/office/drawing/2014/chartex" xmlns:cx1="http://schemas.microsoft.com/office/drawing/2015/9/8/chartex" xmlns:cx2="http://schemas.microsoft.com/office/drawing/2015/10/21/chartex" xmlns:cx3="http://schemas.microsoft.com/office/drawing/2016/5/9/chartex" xmlns:cx4="http://schemas.microsoft.com/office/drawing/2016/5/10/chartex" xmlns:cx5="http://schemas.microsoft.com/office/drawing/2016/5/11/chartex" xmlns:cx6="http://schemas.microsoft.com/office/drawing/2016/5/12/chartex" xmlns:cx7="http://schemas.microsoft.com/office/drawing/2016/5/13/chartex" xmlns:cx8="http://schemas.microsoft.com/office/drawing/2016/5/14/chartex" xmlns:mc="http://schemas.openxmlformats.org/markup-compatibility/2006" xmlns:aink="http://schemas.microsoft.com/office/drawing/2016/ink" xmlns:am3d="http://schemas.microsoft.com/office/drawing/2017/model3d" xmlns:o="urn:schemas-microsoft-com:office:office" xmlns:oel="http://schemas.microsoft.com/office/2019/extlst" xmlns:r="http://schemas.openxmlformats.org/officeDocument/2006/relationships" xmlns:m="http://schemas.openxmlformats.org/officeDocument/2006/math" xmlns:v="urn:schemas-microsoft-com:vml" xmlns:wp14="http://schemas.microsoft.com/office/word/2010/wordprocessingDrawing" xmlns:wp="http://schemas.openxmlformats.org/drawingml/2006/wordprocessingDrawing" xmlns:w10="urn:schemas-microsoft-com:office:word" xmlns:w="http://schemas.openxmlformats.org/wordprocessingml/2006/main" xmlns:w14="http://schemas.microsoft.com/office/word/2010/wordml" xmlns:w15="http://schemas.microsoft.com/office/word/2012/wordml" xmlns:w16cex="http://schemas.microsoft.com/office/word/2018/wordml/cex" xmlns:w16cid="http://schemas.microsoft.com/office/word/2016/wordml/cid" xmlns:w16="http://schemas.microsoft.com/office/word/2018/wordml" xmlns:w16sdtdh="http://schemas.microsoft.com/office/word/2020/wordml/sdtdatahash" xmlns:w16se="http://schemas.microsoft.com/office/word/2015/wordml/symex" xmlns:wpg="http://schemas.microsoft.com/office/word/2010/wordprocessingGroup" xmlns:wpi="http://schemas.microsoft.com/office/word/2010/wordprocessingInk" xmlns:wne="http://schemas.microsoft.com/office/word/2006/wordml" xmlns:wps="http://schemas.microsoft.com/office/word/2010/wordprocessingShape" mc:Ignorable="w14 w15 w16se w16cid w16 w16cex w16sdtdh wp14">
+<w:hdr xmlns:wpc="http://schemas.microsoft.com/office/word/2010/wordprocessingCanvas" xmlns:cx="http://schemas.microsoft.com/office/drawing/2014/chartex" xmlns:cx1="http://schemas.microsoft.com/office/drawing/2015/9/8/chartex" xmlns:cx2="http://schemas.microsoft.com/office/drawing/2015/10/21/chartex" xmlns:cx3="http://schemas.microsoft.com/office/drawing/2016/5/9/chartex" xmlns:cx4="http://schemas.microsoft.com/office/drawing/2016/5/10/chartex" xmlns:cx5="http://schemas.microsoft.com/office/drawing/2016/5/11/chartex" xmlns:cx6="http://schemas.microsoft.com/office/drawing/2016/5/12/chartex" xmlns:cx7="http://schemas.microsoft.com/office/drawing/2016/5/13/chartex" xmlns:cx8="http://schemas.microsoft.com/office/drawing/2016/5/14/chartex" xmlns:mc="http://schemas.openxmlformats.org/markup-compatibility/2006" xmlns:aink="http://schemas.microsoft.com/office/drawing/2016/ink" xmlns:am3d="http://schemas.microsoft.com/office/drawing/2017/model3d" xmlns:o="urn:schemas-microsoft-com:office:office" xmlns:oel="http://schemas.microsoft.com/office/2019/extlst" xmlns:r="http://schemas.openxmlformats.org/officeDocument/2006/relationships" xmlns:m="http://schemas.openxmlformats.org/officeDocument/2006/math" xmlns:v="urn:schemas-microsoft-com:vml" xmlns:wp14="http://schemas.microsoft.com/office/word/2010/wordprocessingDrawing" xmlns:wp="http://schemas.openxmlformats.org/drawingml/2006/wordprocessingDrawing" xmlns:w10="urn:schemas-microsoft-com:office:word" xmlns:w="http://schemas.openxmlformats.org/wordprocessingml/2006/main" xmlns:w14="http://schemas.microsoft.com/office/word/2010/wordml" xmlns:w15="http://schemas.microsoft.com/office/word/2012/wordml" xmlns:w16cex="http://schemas.microsoft.com/office/word/2018/wordml/cex" xmlns:w16cid="http://schemas.microsoft.com/office/word/2016/wordml/cid" xmlns:w16="http://schemas.microsoft.com/office/word/2018/wordml" xmlns:w16du="http://schemas.microsoft.com/office/word/2023/wordml/word16du" xmlns:w16sdtdh="http://schemas.microsoft.com/office/word/2020/wordml/sdtdatahash" xmlns:w16se="http://schemas.microsoft.com/office/word/2015/wordml/symex" xmlns:wpg="http://schemas.microsoft.com/office/word/2010/wordprocessingGroup" xmlns:wpi="http://schemas.microsoft.com/office/word/2010/wordprocessingInk" xmlns:wne="http://schemas.microsoft.com/office/word/2006/wordml" xmlns:wps="http://schemas.microsoft.com/office/word/2010/wordprocessingShape" mc:Ignorable="w14 w15 w16se w16cid w16 w16cex w16sdtdh wp14">
   <w:p>
     <w:pPr>
       <w:pStyle w:val="Header"/>
@@ -3695,7 +3686,7 @@
 </file>
 
 <file path=word/numbering.xml><?xml version="1.0" encoding="utf-8"?>
-<w:numbering xmlns:wpc="http://schemas.microsoft.com/office/word/2010/wordprocessingCanvas" xmlns:cx="http://schemas.microsoft.com/office/drawing/2014/chartex" xmlns:cx1="http://schemas.microsoft.com/office/drawing/2015/9/8/chartex" xmlns:cx2="http://schemas.microsoft.com/office/drawing/2015/10/21/chartex" xmlns:cx3="http://schemas.microsoft.com/office/drawing/2016/5/9/chartex" xmlns:cx4="http://schemas.microsoft.com/office/drawing/2016/5/10/chartex" xmlns:cx5="http://schemas.microsoft.com/office/drawing/2016/5/11/chartex" xmlns:cx6="http://schemas.microsoft.com/office/drawing/2016/5/12/chartex" xmlns:cx7="http://schemas.microsoft.com/office/drawing/2016/5/13/chartex" xmlns:cx8="http://schemas.microsoft.com/office/drawing/2016/5/14/chartex" xmlns:mc="http://schemas.openxmlformats.org/markup-compatibility/2006" xmlns:aink="http://schemas.microsoft.com/office/drawing/2016/ink" xmlns:am3d="http://schemas.microsoft.com/office/drawing/2017/model3d" xmlns:o="urn:schemas-microsoft-com:office:office" xmlns:oel="http://schemas.microsoft.com/office/2019/extlst" xmlns:r="http://schemas.openxmlformats.org/officeDocument/2006/relationships" xmlns:m="http://schemas.openxmlformats.org/officeDocument/2006/math" xmlns:v="urn:schemas-microsoft-com:vml" xmlns:wp14="http://schemas.microsoft.com/office/word/2010/wordprocessingDrawing" xmlns:wp="http://schemas.openxmlformats.org/drawingml/2006/wordprocessingDrawing" xmlns:w10="urn:schemas-microsoft-com:office:word" xmlns:w="http://schemas.openxmlformats.org/wordprocessingml/2006/main" xmlns:w14="http://schemas.microsoft.com/office/word/2010/wordml" xmlns:w15="http://schemas.microsoft.com/office/word/2012/wordml" xmlns:w16cex="http://schemas.microsoft.com/office/word/2018/wordml/cex" xmlns:w16cid="http://schemas.microsoft.com/office/word/2016/wordml/cid" xmlns:w16="http://schemas.microsoft.com/office/word/2018/wordml" xmlns:w16sdtdh="http://schemas.microsoft.com/office/word/2020/wordml/sdtdatahash" xmlns:w16se="http://schemas.microsoft.com/office/word/2015/wordml/symex" xmlns:wpg="http://schemas.microsoft.com/office/word/2010/wordprocessingGroup" xmlns:wpi="http://schemas.microsoft.com/office/word/2010/wordprocessingInk" xmlns:wne="http://schemas.microsoft.com/office/word/2006/wordml" xmlns:wps="http://schemas.microsoft.com/office/word/2010/wordprocessingShape" mc:Ignorable="w14 w15 w16se w16cid w16 w16cex w16sdtdh wp14">
+<w:numbering xmlns:wpc="http://schemas.microsoft.com/office/word/2010/wordprocessingCanvas" xmlns:cx="http://schemas.microsoft.com/office/drawing/2014/chartex" xmlns:cx1="http://schemas.microsoft.com/office/drawing/2015/9/8/chartex" xmlns:cx2="http://schemas.microsoft.com/office/drawing/2015/10/21/chartex" xmlns:cx3="http://schemas.microsoft.com/office/drawing/2016/5/9/chartex" xmlns:cx4="http://schemas.microsoft.com/office/drawing/2016/5/10/chartex" xmlns:cx5="http://schemas.microsoft.com/office/drawing/2016/5/11/chartex" xmlns:cx6="http://schemas.microsoft.com/office/drawing/2016/5/12/chartex" xmlns:cx7="http://schemas.microsoft.com/office/drawing/2016/5/13/chartex" xmlns:cx8="http://schemas.microsoft.com/office/drawing/2016/5/14/chartex" xmlns:mc="http://schemas.openxmlformats.org/markup-compatibility/2006" xmlns:aink="http://schemas.microsoft.com/office/drawing/2016/ink" xmlns:am3d="http://schemas.microsoft.com/office/drawing/2017/model3d" xmlns:o="urn:schemas-microsoft-com:office:office" xmlns:oel="http://schemas.microsoft.com/office/2019/extlst" xmlns:r="http://schemas.openxmlformats.org/officeDocument/2006/relationships" xmlns:m="http://schemas.openxmlformats.org/officeDocument/2006/math" xmlns:v="urn:schemas-microsoft-com:vml" xmlns:wp14="http://schemas.microsoft.com/office/word/2010/wordprocessingDrawing" xmlns:wp="http://schemas.openxmlformats.org/drawingml/2006/wordprocessingDrawing" xmlns:w10="urn:schemas-microsoft-com:office:word" xmlns:w="http://schemas.openxmlformats.org/wordprocessingml/2006/main" xmlns:w14="http://schemas.microsoft.com/office/word/2010/wordml" xmlns:w15="http://schemas.microsoft.com/office/word/2012/wordml" xmlns:w16cex="http://schemas.microsoft.com/office/word/2018/wordml/cex" xmlns:w16cid="http://schemas.microsoft.com/office/word/2016/wordml/cid" xmlns:w16="http://schemas.microsoft.com/office/word/2018/wordml" xmlns:w16du="http://schemas.microsoft.com/office/word/2023/wordml/word16du" xmlns:w16sdtdh="http://schemas.microsoft.com/office/word/2020/wordml/sdtdatahash" xmlns:w16se="http://schemas.microsoft.com/office/word/2015/wordml/symex" xmlns:wpg="http://schemas.microsoft.com/office/word/2010/wordprocessingGroup" xmlns:wpi="http://schemas.microsoft.com/office/word/2010/wordprocessingInk" xmlns:wne="http://schemas.microsoft.com/office/word/2006/wordml" xmlns:wps="http://schemas.microsoft.com/office/word/2010/wordprocessingShape" mc:Ignorable="w14 w15 w16se w16cid w16 w16cex w16sdtdh wp14">
   <w:abstractNum w:abstractNumId="0" w15:restartNumberingAfterBreak="0">
     <w:nsid w:val="04BD728A"/>
     <w:multiLevelType w:val="hybridMultilevel"/>
@@ -5496,7 +5487,7 @@
   <w:style w:type="paragraph" w:default="1" w:styleId="Normal">
     <w:name w:val="Normal"/>
     <w:qFormat/>
-    <w:rsid w:val="00D75AAA"/>
+    <w:rsid w:val="001B1E81"/>
   </w:style>
   <w:style w:type="character" w:default="1" w:styleId="DefaultParagraphFont">
     <w:name w:val="Default Paragraph Font"/>
